--- a/2 курс 1 семестр/КС/Лекция КС №5.docx
+++ b/2 курс 1 семестр/КС/Лекция КС №5.docx
@@ -4,7 +4,7 @@
   <w:body>
     <w:p>
       <w:r>
-        <w:t>При соединении по сетевым каналам используют три различных метода: симплексный, полудуплексный и дуплексный.</w:t>
+        <w:t>При соединении по сетевым каналам используют три различных метода: симплексный, полудуплексный и дуплексный</w:t>
       </w:r>
     </w:p>
     <w:p>
@@ -13,16 +13,145 @@
       </w:r>
     </w:p>
     <w:p>
+      <w:pPr>
+        <w:ind w:firstLine="0"/>
+        <w:jc w:val="center"/>
+      </w:pPr>
+      <w:bookmarkStart w:id="0" w:name="_GoBack"/>
+      <w:r>
+        <w:drawing>
+          <wp:inline distT="0" distB="0" distL="0" distR="0" wp14:anchorId="41A574F7" wp14:editId="72E5DAA9">
+            <wp:extent cx="5925377" cy="1933845"/>
+            <wp:effectExtent l="0" t="0" r="0" b="9525"/>
+            <wp:docPr id="1" name="Рисунок 1"/>
+            <wp:cNvGraphicFramePr>
+              <a:graphicFrameLocks xmlns:a="http://schemas.openxmlformats.org/drawingml/2006/main" noChangeAspect="1"/>
+            </wp:cNvGraphicFramePr>
+            <a:graphic xmlns:a="http://schemas.openxmlformats.org/drawingml/2006/main">
+              <a:graphicData uri="http://schemas.openxmlformats.org/drawingml/2006/picture">
+                <pic:pic xmlns:pic="http://schemas.openxmlformats.org/drawingml/2006/picture">
+                  <pic:nvPicPr>
+                    <pic:cNvPr id="1" name=""/>
+                    <pic:cNvPicPr/>
+                  </pic:nvPicPr>
+                  <pic:blipFill>
+                    <a:blip r:embed="rId4"/>
+                    <a:stretch>
+                      <a:fillRect/>
+                    </a:stretch>
+                  </pic:blipFill>
+                  <pic:spPr>
+                    <a:xfrm>
+                      <a:off x="0" y="0"/>
+                      <a:ext cx="5925377" cy="1933845"/>
+                    </a:xfrm>
+                    <a:prstGeom prst="rect">
+                      <a:avLst/>
+                    </a:prstGeom>
+                  </pic:spPr>
+                </pic:pic>
+              </a:graphicData>
+            </a:graphic>
+          </wp:inline>
+        </w:drawing>
+      </w:r>
+      <w:bookmarkEnd w:id="0"/>
+    </w:p>
+    <w:p>
       <w:r>
         <w:t>Полудуплексное соединение позволяет данным перемещаться в обоих направлениях, но не одновременно, а по очереди.</w:t>
+      </w:r>
+    </w:p>
+    <w:p>
+      <w:pPr>
+        <w:ind w:firstLine="0"/>
+        <w:jc w:val="center"/>
+      </w:pPr>
+      <w:r>
+        <w:drawing>
+          <wp:inline distT="0" distB="0" distL="0" distR="0" wp14:anchorId="5B09BE86" wp14:editId="4751D9B2">
+            <wp:extent cx="5820587" cy="2505425"/>
+            <wp:effectExtent l="0" t="0" r="0" b="9525"/>
+            <wp:docPr id="4" name="Рисунок 4"/>
+            <wp:cNvGraphicFramePr>
+              <a:graphicFrameLocks xmlns:a="http://schemas.openxmlformats.org/drawingml/2006/main" noChangeAspect="1"/>
+            </wp:cNvGraphicFramePr>
+            <a:graphic xmlns:a="http://schemas.openxmlformats.org/drawingml/2006/main">
+              <a:graphicData uri="http://schemas.openxmlformats.org/drawingml/2006/picture">
+                <pic:pic xmlns:pic="http://schemas.openxmlformats.org/drawingml/2006/picture">
+                  <pic:nvPicPr>
+                    <pic:cNvPr id="1" name=""/>
+                    <pic:cNvPicPr/>
+                  </pic:nvPicPr>
+                  <pic:blipFill>
+                    <a:blip r:embed="rId5"/>
+                    <a:stretch>
+                      <a:fillRect/>
+                    </a:stretch>
+                  </pic:blipFill>
+                  <pic:spPr>
+                    <a:xfrm>
+                      <a:off x="0" y="0"/>
+                      <a:ext cx="5820587" cy="2505425"/>
+                    </a:xfrm>
+                    <a:prstGeom prst="rect">
+                      <a:avLst/>
+                    </a:prstGeom>
+                  </pic:spPr>
+                </pic:pic>
+              </a:graphicData>
+            </a:graphic>
+          </wp:inline>
+        </w:drawing>
       </w:r>
     </w:p>
     <w:p>
       <w:r>
         <w:t>Дуплексное соединение позволяет данным перемещаться в обоих направлениях одновременно.</w:t>
       </w:r>
-      <w:bookmarkStart w:id="0" w:name="_GoBack"/>
-      <w:bookmarkEnd w:id="0"/>
+    </w:p>
+    <w:p>
+      <w:pPr>
+        <w:ind w:firstLine="0"/>
+        <w:jc w:val="center"/>
+      </w:pPr>
+      <w:r>
+        <w:drawing>
+          <wp:inline distT="0" distB="0" distL="0" distR="0" wp14:anchorId="173AC838" wp14:editId="7002E1F5">
+            <wp:extent cx="4657060" cy="2064470"/>
+            <wp:effectExtent l="0" t="0" r="0" b="0"/>
+            <wp:docPr id="5" name="Рисунок 5"/>
+            <wp:cNvGraphicFramePr>
+              <a:graphicFrameLocks xmlns:a="http://schemas.openxmlformats.org/drawingml/2006/main" noChangeAspect="1"/>
+            </wp:cNvGraphicFramePr>
+            <a:graphic xmlns:a="http://schemas.openxmlformats.org/drawingml/2006/main">
+              <a:graphicData uri="http://schemas.openxmlformats.org/drawingml/2006/picture">
+                <pic:pic xmlns:pic="http://schemas.openxmlformats.org/drawingml/2006/picture">
+                  <pic:nvPicPr>
+                    <pic:cNvPr id="1" name=""/>
+                    <pic:cNvPicPr/>
+                  </pic:nvPicPr>
+                  <pic:blipFill>
+                    <a:blip r:embed="rId6"/>
+                    <a:stretch>
+                      <a:fillRect/>
+                    </a:stretch>
+                  </pic:blipFill>
+                  <pic:spPr>
+                    <a:xfrm>
+                      <a:off x="0" y="0"/>
+                      <a:ext cx="4665861" cy="2068372"/>
+                    </a:xfrm>
+                    <a:prstGeom prst="rect">
+                      <a:avLst/>
+                    </a:prstGeom>
+                  </pic:spPr>
+                </pic:pic>
+              </a:graphicData>
+            </a:graphic>
+          </wp:inline>
+        </w:drawing>
+      </w:r>
     </w:p>
     <w:sectPr>
       <w:pgSz w:w="11906" w:h="16838"/>
